--- a/doc/投资笔记.docx
+++ b/doc/投资笔记.docx
@@ -2193,6 +2193,7 @@
     <w:p>
       <w:pPr>
         <w:numPr>
+          <w:ilvl w:val="0"/>
           <w:numId w:val="0"/>
         </w:numPr>
         <w:ind w:leftChars="0"/>
@@ -2212,6 +2213,7 @@
     <w:p>
       <w:pPr>
         <w:numPr>
+          <w:ilvl w:val="0"/>
           <w:numId w:val="0"/>
         </w:numPr>
         <w:ind w:leftChars="0"/>
@@ -2224,6 +2226,7 @@
     <w:p>
       <w:pPr>
         <w:numPr>
+          <w:ilvl w:val="0"/>
           <w:numId w:val="0"/>
         </w:numPr>
         <w:ind w:leftChars="0"/>
@@ -2239,8 +2242,6 @@
         </w:rPr>
         <w:t>注：大盘股降低技术指标骗线的几率，增加安全性</w:t>
       </w:r>
-      <w:bookmarkStart w:id="0" w:name="_GoBack"/>
-      <w:bookmarkEnd w:id="0"/>
     </w:p>
     <w:p>
       <w:pPr>
@@ -2325,6 +2326,7 @@
     <w:p>
       <w:pPr>
         <w:numPr>
+          <w:ilvl w:val="0"/>
           <w:numId w:val="0"/>
         </w:numPr>
         <w:ind w:leftChars="0"/>
@@ -2404,6 +2406,7 @@
     <w:p>
       <w:pPr>
         <w:numPr>
+          <w:ilvl w:val="0"/>
           <w:numId w:val="0"/>
         </w:numPr>
         <w:ind w:leftChars="0"/>
@@ -2700,10 +2703,2068 @@
       <w:pPr>
         <w:pStyle w:val="4"/>
         <w:numPr>
+          <w:ilvl w:val="0"/>
+          <w:numId w:val="1"/>
+        </w:numPr>
+        <w:bidi w:val="0"/>
+        <w:ind w:left="425" w:leftChars="0" w:hanging="425" w:firstLineChars="0"/>
+        <w:rPr>
+          <w:rFonts w:hint="eastAsia"/>
+          <w:lang w:val="en-US" w:eastAsia="zh-CN"/>
+        </w:rPr>
+      </w:pPr>
+      <w:r>
+        <w:rPr>
+          <w:rFonts w:hint="eastAsia"/>
+          <w:lang w:val="en-US" w:eastAsia="zh-CN"/>
+        </w:rPr>
+        <w:t>附件</w:t>
+      </w:r>
+    </w:p>
+    <w:p>
+      <w:pPr>
+        <w:numPr>
           <w:ilvl w:val="1"/>
           <w:numId w:val="1"/>
         </w:numPr>
-        <w:bidi w:val="0"/>
+        <w:ind w:left="567" w:leftChars="0" w:hanging="567" w:firstLineChars="0"/>
+        <w:rPr>
+          <w:rFonts w:hint="eastAsia"/>
+          <w:lang w:val="en-US" w:eastAsia="zh-CN"/>
+        </w:rPr>
+      </w:pPr>
+      <w:r>
+        <w:rPr>
+          <w:rFonts w:hint="eastAsia"/>
+          <w:lang w:val="en-US" w:eastAsia="zh-CN"/>
+        </w:rPr>
+        <w:t>资金</w:t>
+      </w:r>
+    </w:p>
+    <w:tbl>
+      <w:tblPr>
+        <w:tblStyle w:val="9"/>
+        <w:tblW w:w="0" w:type="auto"/>
+        <w:tblInd w:w="0" w:type="dxa"/>
+        <w:tblBorders>
+          <w:top w:val="single" w:color="auto" w:sz="4" w:space="0"/>
+          <w:left w:val="single" w:color="auto" w:sz="4" w:space="0"/>
+          <w:bottom w:val="single" w:color="auto" w:sz="4" w:space="0"/>
+          <w:right w:val="single" w:color="auto" w:sz="4" w:space="0"/>
+          <w:insideH w:val="single" w:color="auto" w:sz="4" w:space="0"/>
+          <w:insideV w:val="single" w:color="auto" w:sz="4" w:space="0"/>
+        </w:tblBorders>
+        <w:tblLayout w:type="autofit"/>
+        <w:tblCellMar>
+          <w:left w:w="108" w:type="dxa"/>
+          <w:right w:w="108" w:type="dxa"/>
+        </w:tblCellMar>
+      </w:tblPr>
+      <w:tblGrid>
+        <w:gridCol w:w="1704"/>
+        <w:gridCol w:w="1704"/>
+        <w:gridCol w:w="1704"/>
+        <w:gridCol w:w="1705"/>
+        <w:gridCol w:w="1705"/>
+      </w:tblGrid>
+      <w:tr>
+        <w:tblPrEx>
+          <w:tblBorders>
+            <w:top w:val="single" w:color="auto" w:sz="4" w:space="0"/>
+            <w:left w:val="single" w:color="auto" w:sz="4" w:space="0"/>
+            <w:bottom w:val="single" w:color="auto" w:sz="4" w:space="0"/>
+            <w:right w:val="single" w:color="auto" w:sz="4" w:space="0"/>
+            <w:insideH w:val="single" w:color="auto" w:sz="4" w:space="0"/>
+            <w:insideV w:val="single" w:color="auto" w:sz="4" w:space="0"/>
+          </w:tblBorders>
+          <w:tblCellMar>
+            <w:left w:w="108" w:type="dxa"/>
+            <w:right w:w="108" w:type="dxa"/>
+          </w:tblCellMar>
+        </w:tblPrEx>
+        <w:tc>
+          <w:tcPr>
+            <w:tcW w:w="1704" w:type="dxa"/>
+          </w:tcPr>
+          <w:p>
+            <w:pPr>
+              <w:numPr>
+                <w:numId w:val="0"/>
+              </w:numPr>
+              <w:rPr>
+                <w:rFonts w:hint="default"/>
+                <w:vertAlign w:val="baseline"/>
+                <w:lang w:val="en-US" w:eastAsia="zh-CN"/>
+              </w:rPr>
+            </w:pPr>
+            <w:r>
+              <w:rPr>
+                <w:rFonts w:hint="eastAsia"/>
+                <w:vertAlign w:val="baseline"/>
+                <w:lang w:val="en-US" w:eastAsia="zh-CN"/>
+              </w:rPr>
+              <w:t>属性</w:t>
+            </w:r>
+          </w:p>
+        </w:tc>
+        <w:tc>
+          <w:tcPr>
+            <w:tcW w:w="1704" w:type="dxa"/>
+          </w:tcPr>
+          <w:p>
+            <w:pPr>
+              <w:numPr>
+                <w:numId w:val="0"/>
+              </w:numPr>
+              <w:rPr>
+                <w:rFonts w:hint="eastAsia"/>
+                <w:vertAlign w:val="baseline"/>
+                <w:lang w:val="en-US" w:eastAsia="zh-CN"/>
+              </w:rPr>
+            </w:pPr>
+          </w:p>
+        </w:tc>
+        <w:tc>
+          <w:tcPr>
+            <w:tcW w:w="1704" w:type="dxa"/>
+          </w:tcPr>
+          <w:p>
+            <w:pPr>
+              <w:numPr>
+                <w:numId w:val="0"/>
+              </w:numPr>
+              <w:rPr>
+                <w:rFonts w:hint="eastAsia"/>
+                <w:vertAlign w:val="baseline"/>
+                <w:lang w:val="en-US" w:eastAsia="zh-CN"/>
+              </w:rPr>
+            </w:pPr>
+          </w:p>
+        </w:tc>
+        <w:tc>
+          <w:tcPr>
+            <w:tcW w:w="1705" w:type="dxa"/>
+          </w:tcPr>
+          <w:p>
+            <w:pPr>
+              <w:numPr>
+                <w:numId w:val="0"/>
+              </w:numPr>
+              <w:rPr>
+                <w:rFonts w:hint="eastAsia"/>
+                <w:vertAlign w:val="baseline"/>
+                <w:lang w:val="en-US" w:eastAsia="zh-CN"/>
+              </w:rPr>
+            </w:pPr>
+          </w:p>
+        </w:tc>
+        <w:tc>
+          <w:tcPr>
+            <w:tcW w:w="1705" w:type="dxa"/>
+          </w:tcPr>
+          <w:p>
+            <w:pPr>
+              <w:numPr>
+                <w:numId w:val="0"/>
+              </w:numPr>
+              <w:rPr>
+                <w:rFonts w:hint="eastAsia"/>
+                <w:vertAlign w:val="baseline"/>
+                <w:lang w:val="en-US" w:eastAsia="zh-CN"/>
+              </w:rPr>
+            </w:pPr>
+          </w:p>
+        </w:tc>
+      </w:tr>
+      <w:tr>
+        <w:tblPrEx>
+          <w:tblBorders>
+            <w:top w:val="single" w:color="auto" w:sz="4" w:space="0"/>
+            <w:left w:val="single" w:color="auto" w:sz="4" w:space="0"/>
+            <w:bottom w:val="single" w:color="auto" w:sz="4" w:space="0"/>
+            <w:right w:val="single" w:color="auto" w:sz="4" w:space="0"/>
+            <w:insideH w:val="single" w:color="auto" w:sz="4" w:space="0"/>
+            <w:insideV w:val="single" w:color="auto" w:sz="4" w:space="0"/>
+          </w:tblBorders>
+          <w:tblCellMar>
+            <w:left w:w="108" w:type="dxa"/>
+            <w:right w:w="108" w:type="dxa"/>
+          </w:tblCellMar>
+        </w:tblPrEx>
+        <w:tc>
+          <w:tcPr>
+            <w:tcW w:w="1704" w:type="dxa"/>
+          </w:tcPr>
+          <w:p>
+            <w:pPr>
+              <w:numPr>
+                <w:numId w:val="0"/>
+              </w:numPr>
+              <w:rPr>
+                <w:rFonts w:hint="eastAsia"/>
+                <w:vertAlign w:val="baseline"/>
+                <w:lang w:val="en-US" w:eastAsia="zh-CN"/>
+              </w:rPr>
+            </w:pPr>
+            <w:bookmarkStart w:id="0" w:name="_GoBack"/>
+            <w:bookmarkEnd w:id="0"/>
+          </w:p>
+        </w:tc>
+        <w:tc>
+          <w:tcPr>
+            <w:tcW w:w="1704" w:type="dxa"/>
+          </w:tcPr>
+          <w:p>
+            <w:pPr>
+              <w:numPr>
+                <w:numId w:val="0"/>
+              </w:numPr>
+              <w:rPr>
+                <w:rFonts w:hint="eastAsia"/>
+                <w:vertAlign w:val="baseline"/>
+                <w:lang w:val="en-US" w:eastAsia="zh-CN"/>
+              </w:rPr>
+            </w:pPr>
+          </w:p>
+        </w:tc>
+        <w:tc>
+          <w:tcPr>
+            <w:tcW w:w="1704" w:type="dxa"/>
+          </w:tcPr>
+          <w:p>
+            <w:pPr>
+              <w:numPr>
+                <w:numId w:val="0"/>
+              </w:numPr>
+              <w:rPr>
+                <w:rFonts w:hint="eastAsia"/>
+                <w:vertAlign w:val="baseline"/>
+                <w:lang w:val="en-US" w:eastAsia="zh-CN"/>
+              </w:rPr>
+            </w:pPr>
+          </w:p>
+        </w:tc>
+        <w:tc>
+          <w:tcPr>
+            <w:tcW w:w="1705" w:type="dxa"/>
+          </w:tcPr>
+          <w:p>
+            <w:pPr>
+              <w:numPr>
+                <w:numId w:val="0"/>
+              </w:numPr>
+              <w:rPr>
+                <w:rFonts w:hint="eastAsia"/>
+                <w:vertAlign w:val="baseline"/>
+                <w:lang w:val="en-US" w:eastAsia="zh-CN"/>
+              </w:rPr>
+            </w:pPr>
+          </w:p>
+        </w:tc>
+        <w:tc>
+          <w:tcPr>
+            <w:tcW w:w="1705" w:type="dxa"/>
+          </w:tcPr>
+          <w:p>
+            <w:pPr>
+              <w:numPr>
+                <w:numId w:val="0"/>
+              </w:numPr>
+              <w:rPr>
+                <w:rFonts w:hint="eastAsia"/>
+                <w:vertAlign w:val="baseline"/>
+                <w:lang w:val="en-US" w:eastAsia="zh-CN"/>
+              </w:rPr>
+            </w:pPr>
+          </w:p>
+        </w:tc>
+      </w:tr>
+      <w:tr>
+        <w:tblPrEx>
+          <w:tblBorders>
+            <w:top w:val="single" w:color="auto" w:sz="4" w:space="0"/>
+            <w:left w:val="single" w:color="auto" w:sz="4" w:space="0"/>
+            <w:bottom w:val="single" w:color="auto" w:sz="4" w:space="0"/>
+            <w:right w:val="single" w:color="auto" w:sz="4" w:space="0"/>
+            <w:insideH w:val="single" w:color="auto" w:sz="4" w:space="0"/>
+            <w:insideV w:val="single" w:color="auto" w:sz="4" w:space="0"/>
+          </w:tblBorders>
+          <w:tblCellMar>
+            <w:left w:w="108" w:type="dxa"/>
+            <w:right w:w="108" w:type="dxa"/>
+          </w:tblCellMar>
+        </w:tblPrEx>
+        <w:tc>
+          <w:tcPr>
+            <w:tcW w:w="1704" w:type="dxa"/>
+          </w:tcPr>
+          <w:p>
+            <w:pPr>
+              <w:numPr>
+                <w:numId w:val="0"/>
+              </w:numPr>
+              <w:rPr>
+                <w:rFonts w:hint="eastAsia"/>
+                <w:vertAlign w:val="baseline"/>
+                <w:lang w:val="en-US" w:eastAsia="zh-CN"/>
+              </w:rPr>
+            </w:pPr>
+          </w:p>
+        </w:tc>
+        <w:tc>
+          <w:tcPr>
+            <w:tcW w:w="1704" w:type="dxa"/>
+          </w:tcPr>
+          <w:p>
+            <w:pPr>
+              <w:numPr>
+                <w:numId w:val="0"/>
+              </w:numPr>
+              <w:rPr>
+                <w:rFonts w:hint="eastAsia"/>
+                <w:vertAlign w:val="baseline"/>
+                <w:lang w:val="en-US" w:eastAsia="zh-CN"/>
+              </w:rPr>
+            </w:pPr>
+          </w:p>
+        </w:tc>
+        <w:tc>
+          <w:tcPr>
+            <w:tcW w:w="1704" w:type="dxa"/>
+          </w:tcPr>
+          <w:p>
+            <w:pPr>
+              <w:numPr>
+                <w:numId w:val="0"/>
+              </w:numPr>
+              <w:rPr>
+                <w:rFonts w:hint="eastAsia"/>
+                <w:vertAlign w:val="baseline"/>
+                <w:lang w:val="en-US" w:eastAsia="zh-CN"/>
+              </w:rPr>
+            </w:pPr>
+          </w:p>
+        </w:tc>
+        <w:tc>
+          <w:tcPr>
+            <w:tcW w:w="1705" w:type="dxa"/>
+          </w:tcPr>
+          <w:p>
+            <w:pPr>
+              <w:numPr>
+                <w:numId w:val="0"/>
+              </w:numPr>
+              <w:rPr>
+                <w:rFonts w:hint="eastAsia"/>
+                <w:vertAlign w:val="baseline"/>
+                <w:lang w:val="en-US" w:eastAsia="zh-CN"/>
+              </w:rPr>
+            </w:pPr>
+          </w:p>
+        </w:tc>
+        <w:tc>
+          <w:tcPr>
+            <w:tcW w:w="1705" w:type="dxa"/>
+          </w:tcPr>
+          <w:p>
+            <w:pPr>
+              <w:numPr>
+                <w:numId w:val="0"/>
+              </w:numPr>
+              <w:rPr>
+                <w:rFonts w:hint="eastAsia"/>
+                <w:vertAlign w:val="baseline"/>
+                <w:lang w:val="en-US" w:eastAsia="zh-CN"/>
+              </w:rPr>
+            </w:pPr>
+          </w:p>
+        </w:tc>
+      </w:tr>
+      <w:tr>
+        <w:tblPrEx>
+          <w:tblBorders>
+            <w:top w:val="single" w:color="auto" w:sz="4" w:space="0"/>
+            <w:left w:val="single" w:color="auto" w:sz="4" w:space="0"/>
+            <w:bottom w:val="single" w:color="auto" w:sz="4" w:space="0"/>
+            <w:right w:val="single" w:color="auto" w:sz="4" w:space="0"/>
+            <w:insideH w:val="single" w:color="auto" w:sz="4" w:space="0"/>
+            <w:insideV w:val="single" w:color="auto" w:sz="4" w:space="0"/>
+          </w:tblBorders>
+          <w:tblCellMar>
+            <w:left w:w="108" w:type="dxa"/>
+            <w:right w:w="108" w:type="dxa"/>
+          </w:tblCellMar>
+        </w:tblPrEx>
+        <w:tc>
+          <w:tcPr>
+            <w:tcW w:w="1704" w:type="dxa"/>
+          </w:tcPr>
+          <w:p>
+            <w:pPr>
+              <w:numPr>
+                <w:numId w:val="0"/>
+              </w:numPr>
+              <w:rPr>
+                <w:rFonts w:hint="eastAsia"/>
+                <w:vertAlign w:val="baseline"/>
+                <w:lang w:val="en-US" w:eastAsia="zh-CN"/>
+              </w:rPr>
+            </w:pPr>
+          </w:p>
+        </w:tc>
+        <w:tc>
+          <w:tcPr>
+            <w:tcW w:w="1704" w:type="dxa"/>
+          </w:tcPr>
+          <w:p>
+            <w:pPr>
+              <w:numPr>
+                <w:numId w:val="0"/>
+              </w:numPr>
+              <w:rPr>
+                <w:rFonts w:hint="eastAsia"/>
+                <w:vertAlign w:val="baseline"/>
+                <w:lang w:val="en-US" w:eastAsia="zh-CN"/>
+              </w:rPr>
+            </w:pPr>
+          </w:p>
+        </w:tc>
+        <w:tc>
+          <w:tcPr>
+            <w:tcW w:w="1704" w:type="dxa"/>
+          </w:tcPr>
+          <w:p>
+            <w:pPr>
+              <w:numPr>
+                <w:numId w:val="0"/>
+              </w:numPr>
+              <w:rPr>
+                <w:rFonts w:hint="eastAsia"/>
+                <w:vertAlign w:val="baseline"/>
+                <w:lang w:val="en-US" w:eastAsia="zh-CN"/>
+              </w:rPr>
+            </w:pPr>
+          </w:p>
+        </w:tc>
+        <w:tc>
+          <w:tcPr>
+            <w:tcW w:w="1705" w:type="dxa"/>
+          </w:tcPr>
+          <w:p>
+            <w:pPr>
+              <w:numPr>
+                <w:numId w:val="0"/>
+              </w:numPr>
+              <w:rPr>
+                <w:rFonts w:hint="eastAsia"/>
+                <w:vertAlign w:val="baseline"/>
+                <w:lang w:val="en-US" w:eastAsia="zh-CN"/>
+              </w:rPr>
+            </w:pPr>
+          </w:p>
+        </w:tc>
+        <w:tc>
+          <w:tcPr>
+            <w:tcW w:w="1705" w:type="dxa"/>
+          </w:tcPr>
+          <w:p>
+            <w:pPr>
+              <w:numPr>
+                <w:numId w:val="0"/>
+              </w:numPr>
+              <w:rPr>
+                <w:rFonts w:hint="eastAsia"/>
+                <w:vertAlign w:val="baseline"/>
+                <w:lang w:val="en-US" w:eastAsia="zh-CN"/>
+              </w:rPr>
+            </w:pPr>
+          </w:p>
+        </w:tc>
+      </w:tr>
+    </w:tbl>
+    <w:p>
+      <w:pPr>
+        <w:numPr>
+          <w:numId w:val="0"/>
+        </w:numPr>
+        <w:ind w:leftChars="0"/>
+        <w:rPr>
+          <w:rFonts w:hint="eastAsia"/>
+          <w:lang w:val="en-US" w:eastAsia="zh-CN"/>
+        </w:rPr>
+      </w:pPr>
+    </w:p>
+    <w:p>
+      <w:pPr>
+        <w:numPr>
+          <w:ilvl w:val="1"/>
+          <w:numId w:val="1"/>
+        </w:numPr>
+        <w:ind w:left="567" w:leftChars="0" w:hanging="567" w:firstLineChars="0"/>
+        <w:rPr>
+          <w:rFonts w:hint="eastAsia"/>
+          <w:lang w:val="en-US" w:eastAsia="zh-CN"/>
+        </w:rPr>
+      </w:pPr>
+      <w:r>
+        <w:rPr>
+          <w:rFonts w:hint="eastAsia"/>
+          <w:lang w:val="en-US" w:eastAsia="zh-CN"/>
+        </w:rPr>
+        <w:t>持有股票</w:t>
+      </w:r>
+    </w:p>
+    <w:tbl>
+      <w:tblPr>
+        <w:tblStyle w:val="9"/>
+        <w:tblW w:w="0" w:type="auto"/>
+        <w:tblInd w:w="0" w:type="dxa"/>
+        <w:tblBorders>
+          <w:top w:val="single" w:color="auto" w:sz="4" w:space="0"/>
+          <w:left w:val="single" w:color="auto" w:sz="4" w:space="0"/>
+          <w:bottom w:val="single" w:color="auto" w:sz="4" w:space="0"/>
+          <w:right w:val="single" w:color="auto" w:sz="4" w:space="0"/>
+          <w:insideH w:val="single" w:color="auto" w:sz="4" w:space="0"/>
+          <w:insideV w:val="single" w:color="auto" w:sz="4" w:space="0"/>
+        </w:tblBorders>
+        <w:tblLayout w:type="autofit"/>
+        <w:tblCellMar>
+          <w:left w:w="108" w:type="dxa"/>
+          <w:right w:w="108" w:type="dxa"/>
+        </w:tblCellMar>
+      </w:tblPr>
+      <w:tblGrid>
+        <w:gridCol w:w="1160"/>
+        <w:gridCol w:w="2248"/>
+        <w:gridCol w:w="1704"/>
+        <w:gridCol w:w="1705"/>
+        <w:gridCol w:w="1705"/>
+      </w:tblGrid>
+      <w:tr>
+        <w:tblPrEx>
+          <w:tblBorders>
+            <w:top w:val="single" w:color="auto" w:sz="4" w:space="0"/>
+            <w:left w:val="single" w:color="auto" w:sz="4" w:space="0"/>
+            <w:bottom w:val="single" w:color="auto" w:sz="4" w:space="0"/>
+            <w:right w:val="single" w:color="auto" w:sz="4" w:space="0"/>
+            <w:insideH w:val="single" w:color="auto" w:sz="4" w:space="0"/>
+            <w:insideV w:val="single" w:color="auto" w:sz="4" w:space="0"/>
+          </w:tblBorders>
+        </w:tblPrEx>
+        <w:trPr>
+          <w:trHeight w:val="482" w:hRule="atLeast"/>
+        </w:trPr>
+        <w:tc>
+          <w:tcPr>
+            <w:tcW w:w="1160" w:type="dxa"/>
+          </w:tcPr>
+          <w:p>
+            <w:pPr>
+              <w:numPr>
+                <w:numId w:val="0"/>
+              </w:numPr>
+              <w:rPr>
+                <w:rFonts w:hint="default"/>
+                <w:vertAlign w:val="baseline"/>
+                <w:lang w:val="en-US" w:eastAsia="zh-CN"/>
+              </w:rPr>
+            </w:pPr>
+            <w:r>
+              <w:rPr>
+                <w:rFonts w:hint="eastAsia"/>
+                <w:vertAlign w:val="baseline"/>
+                <w:lang w:val="en-US" w:eastAsia="zh-CN"/>
+              </w:rPr>
+              <w:t>属性</w:t>
+            </w:r>
+          </w:p>
+        </w:tc>
+        <w:tc>
+          <w:tcPr>
+            <w:tcW w:w="2248" w:type="dxa"/>
+          </w:tcPr>
+          <w:p>
+            <w:pPr>
+              <w:numPr>
+                <w:numId w:val="0"/>
+              </w:numPr>
+              <w:rPr>
+                <w:rFonts w:hint="eastAsia"/>
+                <w:vertAlign w:val="baseline"/>
+                <w:lang w:val="en-US" w:eastAsia="zh-CN"/>
+              </w:rPr>
+            </w:pPr>
+          </w:p>
+        </w:tc>
+        <w:tc>
+          <w:tcPr>
+            <w:tcW w:w="1704" w:type="dxa"/>
+          </w:tcPr>
+          <w:p>
+            <w:pPr>
+              <w:numPr>
+                <w:numId w:val="0"/>
+              </w:numPr>
+              <w:rPr>
+                <w:rFonts w:hint="default"/>
+                <w:vertAlign w:val="baseline"/>
+                <w:lang w:val="en-US" w:eastAsia="zh-CN"/>
+              </w:rPr>
+            </w:pPr>
+            <w:r>
+              <w:rPr>
+                <w:rFonts w:hint="eastAsia"/>
+                <w:vertAlign w:val="baseline"/>
+                <w:lang w:val="en-US" w:eastAsia="zh-CN"/>
+              </w:rPr>
+              <w:t>说明</w:t>
+            </w:r>
+          </w:p>
+        </w:tc>
+        <w:tc>
+          <w:tcPr>
+            <w:tcW w:w="1705" w:type="dxa"/>
+          </w:tcPr>
+          <w:p>
+            <w:pPr>
+              <w:numPr>
+                <w:numId w:val="0"/>
+              </w:numPr>
+              <w:rPr>
+                <w:rFonts w:hint="eastAsia"/>
+                <w:vertAlign w:val="baseline"/>
+                <w:lang w:val="en-US" w:eastAsia="zh-CN"/>
+              </w:rPr>
+            </w:pPr>
+          </w:p>
+        </w:tc>
+        <w:tc>
+          <w:tcPr>
+            <w:tcW w:w="1705" w:type="dxa"/>
+          </w:tcPr>
+          <w:p>
+            <w:pPr>
+              <w:numPr>
+                <w:numId w:val="0"/>
+              </w:numPr>
+              <w:rPr>
+                <w:rFonts w:hint="eastAsia"/>
+                <w:vertAlign w:val="baseline"/>
+                <w:lang w:val="en-US" w:eastAsia="zh-CN"/>
+              </w:rPr>
+            </w:pPr>
+          </w:p>
+        </w:tc>
+      </w:tr>
+      <w:tr>
+        <w:tblPrEx>
+          <w:tblBorders>
+            <w:top w:val="single" w:color="auto" w:sz="4" w:space="0"/>
+            <w:left w:val="single" w:color="auto" w:sz="4" w:space="0"/>
+            <w:bottom w:val="single" w:color="auto" w:sz="4" w:space="0"/>
+            <w:right w:val="single" w:color="auto" w:sz="4" w:space="0"/>
+            <w:insideH w:val="single" w:color="auto" w:sz="4" w:space="0"/>
+            <w:insideV w:val="single" w:color="auto" w:sz="4" w:space="0"/>
+          </w:tblBorders>
+          <w:tblCellMar>
+            <w:left w:w="108" w:type="dxa"/>
+            <w:right w:w="108" w:type="dxa"/>
+          </w:tblCellMar>
+        </w:tblPrEx>
+        <w:tc>
+          <w:tcPr>
+            <w:tcW w:w="1160" w:type="dxa"/>
+          </w:tcPr>
+          <w:p>
+            <w:pPr>
+              <w:numPr>
+                <w:numId w:val="0"/>
+              </w:numPr>
+              <w:rPr>
+                <w:rFonts w:hint="default"/>
+                <w:vertAlign w:val="baseline"/>
+                <w:lang w:val="en-US" w:eastAsia="zh-CN"/>
+              </w:rPr>
+            </w:pPr>
+            <w:r>
+              <w:rPr>
+                <w:rFonts w:hint="eastAsia"/>
+                <w:vertAlign w:val="baseline"/>
+                <w:lang w:val="en-US" w:eastAsia="zh-CN"/>
+              </w:rPr>
+              <w:t>编码</w:t>
+            </w:r>
+          </w:p>
+        </w:tc>
+        <w:tc>
+          <w:tcPr>
+            <w:tcW w:w="2248" w:type="dxa"/>
+          </w:tcPr>
+          <w:p>
+            <w:pPr>
+              <w:numPr>
+                <w:numId w:val="0"/>
+              </w:numPr>
+              <w:rPr>
+                <w:rFonts w:hint="eastAsia"/>
+                <w:vertAlign w:val="baseline"/>
+                <w:lang w:val="en-US" w:eastAsia="zh-CN"/>
+              </w:rPr>
+            </w:pPr>
+          </w:p>
+        </w:tc>
+        <w:tc>
+          <w:tcPr>
+            <w:tcW w:w="1704" w:type="dxa"/>
+          </w:tcPr>
+          <w:p>
+            <w:pPr>
+              <w:numPr>
+                <w:numId w:val="0"/>
+              </w:numPr>
+              <w:rPr>
+                <w:rFonts w:hint="eastAsia"/>
+                <w:vertAlign w:val="baseline"/>
+                <w:lang w:val="en-US" w:eastAsia="zh-CN"/>
+              </w:rPr>
+            </w:pPr>
+          </w:p>
+        </w:tc>
+        <w:tc>
+          <w:tcPr>
+            <w:tcW w:w="1705" w:type="dxa"/>
+          </w:tcPr>
+          <w:p>
+            <w:pPr>
+              <w:numPr>
+                <w:numId w:val="0"/>
+              </w:numPr>
+              <w:rPr>
+                <w:rFonts w:hint="eastAsia"/>
+                <w:vertAlign w:val="baseline"/>
+                <w:lang w:val="en-US" w:eastAsia="zh-CN"/>
+              </w:rPr>
+            </w:pPr>
+          </w:p>
+        </w:tc>
+        <w:tc>
+          <w:tcPr>
+            <w:tcW w:w="1705" w:type="dxa"/>
+          </w:tcPr>
+          <w:p>
+            <w:pPr>
+              <w:numPr>
+                <w:numId w:val="0"/>
+              </w:numPr>
+              <w:rPr>
+                <w:rFonts w:hint="eastAsia"/>
+                <w:vertAlign w:val="baseline"/>
+                <w:lang w:val="en-US" w:eastAsia="zh-CN"/>
+              </w:rPr>
+            </w:pPr>
+          </w:p>
+        </w:tc>
+      </w:tr>
+      <w:tr>
+        <w:tblPrEx>
+          <w:tblBorders>
+            <w:top w:val="single" w:color="auto" w:sz="4" w:space="0"/>
+            <w:left w:val="single" w:color="auto" w:sz="4" w:space="0"/>
+            <w:bottom w:val="single" w:color="auto" w:sz="4" w:space="0"/>
+            <w:right w:val="single" w:color="auto" w:sz="4" w:space="0"/>
+            <w:insideH w:val="single" w:color="auto" w:sz="4" w:space="0"/>
+            <w:insideV w:val="single" w:color="auto" w:sz="4" w:space="0"/>
+          </w:tblBorders>
+          <w:tblCellMar>
+            <w:left w:w="108" w:type="dxa"/>
+            <w:right w:w="108" w:type="dxa"/>
+          </w:tblCellMar>
+        </w:tblPrEx>
+        <w:tc>
+          <w:tcPr>
+            <w:tcW w:w="1160" w:type="dxa"/>
+          </w:tcPr>
+          <w:p>
+            <w:pPr>
+              <w:numPr>
+                <w:numId w:val="0"/>
+              </w:numPr>
+              <w:rPr>
+                <w:rFonts w:hint="default"/>
+                <w:vertAlign w:val="baseline"/>
+                <w:lang w:val="en-US" w:eastAsia="zh-CN"/>
+              </w:rPr>
+            </w:pPr>
+            <w:r>
+              <w:rPr>
+                <w:rFonts w:hint="eastAsia"/>
+                <w:vertAlign w:val="baseline"/>
+                <w:lang w:val="en-US" w:eastAsia="zh-CN"/>
+              </w:rPr>
+              <w:t>名称</w:t>
+            </w:r>
+          </w:p>
+        </w:tc>
+        <w:tc>
+          <w:tcPr>
+            <w:tcW w:w="2248" w:type="dxa"/>
+          </w:tcPr>
+          <w:p>
+            <w:pPr>
+              <w:numPr>
+                <w:numId w:val="0"/>
+              </w:numPr>
+              <w:rPr>
+                <w:rFonts w:hint="eastAsia"/>
+                <w:vertAlign w:val="baseline"/>
+                <w:lang w:val="en-US" w:eastAsia="zh-CN"/>
+              </w:rPr>
+            </w:pPr>
+          </w:p>
+        </w:tc>
+        <w:tc>
+          <w:tcPr>
+            <w:tcW w:w="1704" w:type="dxa"/>
+          </w:tcPr>
+          <w:p>
+            <w:pPr>
+              <w:numPr>
+                <w:numId w:val="0"/>
+              </w:numPr>
+              <w:rPr>
+                <w:rFonts w:hint="eastAsia"/>
+                <w:vertAlign w:val="baseline"/>
+                <w:lang w:val="en-US" w:eastAsia="zh-CN"/>
+              </w:rPr>
+            </w:pPr>
+          </w:p>
+        </w:tc>
+        <w:tc>
+          <w:tcPr>
+            <w:tcW w:w="1705" w:type="dxa"/>
+          </w:tcPr>
+          <w:p>
+            <w:pPr>
+              <w:numPr>
+                <w:numId w:val="0"/>
+              </w:numPr>
+              <w:rPr>
+                <w:rFonts w:hint="eastAsia"/>
+                <w:vertAlign w:val="baseline"/>
+                <w:lang w:val="en-US" w:eastAsia="zh-CN"/>
+              </w:rPr>
+            </w:pPr>
+          </w:p>
+        </w:tc>
+        <w:tc>
+          <w:tcPr>
+            <w:tcW w:w="1705" w:type="dxa"/>
+          </w:tcPr>
+          <w:p>
+            <w:pPr>
+              <w:numPr>
+                <w:numId w:val="0"/>
+              </w:numPr>
+              <w:rPr>
+                <w:rFonts w:hint="eastAsia"/>
+                <w:vertAlign w:val="baseline"/>
+                <w:lang w:val="en-US" w:eastAsia="zh-CN"/>
+              </w:rPr>
+            </w:pPr>
+          </w:p>
+        </w:tc>
+      </w:tr>
+      <w:tr>
+        <w:tblPrEx>
+          <w:tblBorders>
+            <w:top w:val="single" w:color="auto" w:sz="4" w:space="0"/>
+            <w:left w:val="single" w:color="auto" w:sz="4" w:space="0"/>
+            <w:bottom w:val="single" w:color="auto" w:sz="4" w:space="0"/>
+            <w:right w:val="single" w:color="auto" w:sz="4" w:space="0"/>
+            <w:insideH w:val="single" w:color="auto" w:sz="4" w:space="0"/>
+            <w:insideV w:val="single" w:color="auto" w:sz="4" w:space="0"/>
+          </w:tblBorders>
+        </w:tblPrEx>
+        <w:tc>
+          <w:tcPr>
+            <w:tcW w:w="1160" w:type="dxa"/>
+          </w:tcPr>
+          <w:p>
+            <w:pPr>
+              <w:numPr>
+                <w:numId w:val="0"/>
+              </w:numPr>
+              <w:rPr>
+                <w:rFonts w:hint="default"/>
+                <w:vertAlign w:val="baseline"/>
+                <w:lang w:val="en-US" w:eastAsia="zh-CN"/>
+              </w:rPr>
+            </w:pPr>
+            <w:r>
+              <w:rPr>
+                <w:rFonts w:hint="eastAsia"/>
+                <w:vertAlign w:val="baseline"/>
+                <w:lang w:val="en-US" w:eastAsia="zh-CN"/>
+              </w:rPr>
+              <w:t>数量</w:t>
+            </w:r>
+          </w:p>
+        </w:tc>
+        <w:tc>
+          <w:tcPr>
+            <w:tcW w:w="2248" w:type="dxa"/>
+          </w:tcPr>
+          <w:p>
+            <w:pPr>
+              <w:numPr>
+                <w:numId w:val="0"/>
+              </w:numPr>
+              <w:rPr>
+                <w:rFonts w:hint="eastAsia"/>
+                <w:vertAlign w:val="baseline"/>
+                <w:lang w:val="en-US" w:eastAsia="zh-CN"/>
+              </w:rPr>
+            </w:pPr>
+          </w:p>
+        </w:tc>
+        <w:tc>
+          <w:tcPr>
+            <w:tcW w:w="1704" w:type="dxa"/>
+          </w:tcPr>
+          <w:p>
+            <w:pPr>
+              <w:numPr>
+                <w:numId w:val="0"/>
+              </w:numPr>
+              <w:rPr>
+                <w:rFonts w:hint="eastAsia"/>
+                <w:vertAlign w:val="baseline"/>
+                <w:lang w:val="en-US" w:eastAsia="zh-CN"/>
+              </w:rPr>
+            </w:pPr>
+          </w:p>
+        </w:tc>
+        <w:tc>
+          <w:tcPr>
+            <w:tcW w:w="1705" w:type="dxa"/>
+          </w:tcPr>
+          <w:p>
+            <w:pPr>
+              <w:numPr>
+                <w:numId w:val="0"/>
+              </w:numPr>
+              <w:rPr>
+                <w:rFonts w:hint="eastAsia"/>
+                <w:vertAlign w:val="baseline"/>
+                <w:lang w:val="en-US" w:eastAsia="zh-CN"/>
+              </w:rPr>
+            </w:pPr>
+          </w:p>
+        </w:tc>
+        <w:tc>
+          <w:tcPr>
+            <w:tcW w:w="1705" w:type="dxa"/>
+          </w:tcPr>
+          <w:p>
+            <w:pPr>
+              <w:numPr>
+                <w:numId w:val="0"/>
+              </w:numPr>
+              <w:rPr>
+                <w:rFonts w:hint="eastAsia"/>
+                <w:vertAlign w:val="baseline"/>
+                <w:lang w:val="en-US" w:eastAsia="zh-CN"/>
+              </w:rPr>
+            </w:pPr>
+          </w:p>
+        </w:tc>
+      </w:tr>
+      <w:tr>
+        <w:tblPrEx>
+          <w:tblBorders>
+            <w:top w:val="single" w:color="auto" w:sz="4" w:space="0"/>
+            <w:left w:val="single" w:color="auto" w:sz="4" w:space="0"/>
+            <w:bottom w:val="single" w:color="auto" w:sz="4" w:space="0"/>
+            <w:right w:val="single" w:color="auto" w:sz="4" w:space="0"/>
+            <w:insideH w:val="single" w:color="auto" w:sz="4" w:space="0"/>
+            <w:insideV w:val="single" w:color="auto" w:sz="4" w:space="0"/>
+          </w:tblBorders>
+        </w:tblPrEx>
+        <w:tc>
+          <w:tcPr>
+            <w:tcW w:w="1160" w:type="dxa"/>
+          </w:tcPr>
+          <w:p>
+            <w:pPr>
+              <w:numPr>
+                <w:numId w:val="0"/>
+              </w:numPr>
+              <w:rPr>
+                <w:rFonts w:hint="default"/>
+                <w:vertAlign w:val="baseline"/>
+                <w:lang w:val="en-US" w:eastAsia="zh-CN"/>
+              </w:rPr>
+            </w:pPr>
+            <w:r>
+              <w:rPr>
+                <w:rFonts w:hint="eastAsia"/>
+                <w:vertAlign w:val="baseline"/>
+                <w:lang w:val="en-US" w:eastAsia="zh-CN"/>
+              </w:rPr>
+              <w:t>平均成本</w:t>
+            </w:r>
+          </w:p>
+        </w:tc>
+        <w:tc>
+          <w:tcPr>
+            <w:tcW w:w="2248" w:type="dxa"/>
+          </w:tcPr>
+          <w:p>
+            <w:pPr>
+              <w:numPr>
+                <w:numId w:val="0"/>
+              </w:numPr>
+              <w:rPr>
+                <w:rFonts w:hint="eastAsia"/>
+                <w:vertAlign w:val="baseline"/>
+                <w:lang w:val="en-US" w:eastAsia="zh-CN"/>
+              </w:rPr>
+            </w:pPr>
+          </w:p>
+        </w:tc>
+        <w:tc>
+          <w:tcPr>
+            <w:tcW w:w="1704" w:type="dxa"/>
+          </w:tcPr>
+          <w:p>
+            <w:pPr>
+              <w:numPr>
+                <w:numId w:val="0"/>
+              </w:numPr>
+              <w:rPr>
+                <w:rFonts w:hint="eastAsia"/>
+                <w:vertAlign w:val="baseline"/>
+                <w:lang w:val="en-US" w:eastAsia="zh-CN"/>
+              </w:rPr>
+            </w:pPr>
+          </w:p>
+        </w:tc>
+        <w:tc>
+          <w:tcPr>
+            <w:tcW w:w="1705" w:type="dxa"/>
+          </w:tcPr>
+          <w:p>
+            <w:pPr>
+              <w:numPr>
+                <w:numId w:val="0"/>
+              </w:numPr>
+              <w:rPr>
+                <w:rFonts w:hint="eastAsia"/>
+                <w:vertAlign w:val="baseline"/>
+                <w:lang w:val="en-US" w:eastAsia="zh-CN"/>
+              </w:rPr>
+            </w:pPr>
+          </w:p>
+        </w:tc>
+        <w:tc>
+          <w:tcPr>
+            <w:tcW w:w="1705" w:type="dxa"/>
+          </w:tcPr>
+          <w:p>
+            <w:pPr>
+              <w:numPr>
+                <w:numId w:val="0"/>
+              </w:numPr>
+              <w:rPr>
+                <w:rFonts w:hint="eastAsia"/>
+                <w:vertAlign w:val="baseline"/>
+                <w:lang w:val="en-US" w:eastAsia="zh-CN"/>
+              </w:rPr>
+            </w:pPr>
+          </w:p>
+        </w:tc>
+      </w:tr>
+      <w:tr>
+        <w:tblPrEx>
+          <w:tblBorders>
+            <w:top w:val="single" w:color="auto" w:sz="4" w:space="0"/>
+            <w:left w:val="single" w:color="auto" w:sz="4" w:space="0"/>
+            <w:bottom w:val="single" w:color="auto" w:sz="4" w:space="0"/>
+            <w:right w:val="single" w:color="auto" w:sz="4" w:space="0"/>
+            <w:insideH w:val="single" w:color="auto" w:sz="4" w:space="0"/>
+            <w:insideV w:val="single" w:color="auto" w:sz="4" w:space="0"/>
+          </w:tblBorders>
+          <w:tblCellMar>
+            <w:left w:w="108" w:type="dxa"/>
+            <w:right w:w="108" w:type="dxa"/>
+          </w:tblCellMar>
+        </w:tblPrEx>
+        <w:tc>
+          <w:tcPr>
+            <w:tcW w:w="1160" w:type="dxa"/>
+          </w:tcPr>
+          <w:p>
+            <w:pPr>
+              <w:numPr>
+                <w:numId w:val="0"/>
+              </w:numPr>
+              <w:rPr>
+                <w:rFonts w:hint="default"/>
+                <w:vertAlign w:val="baseline"/>
+                <w:lang w:val="en-US" w:eastAsia="zh-CN"/>
+              </w:rPr>
+            </w:pPr>
+            <w:r>
+              <w:rPr>
+                <w:rFonts w:hint="eastAsia"/>
+                <w:vertAlign w:val="baseline"/>
+                <w:lang w:val="en-US" w:eastAsia="zh-CN"/>
+              </w:rPr>
+              <w:t>当前价格</w:t>
+            </w:r>
+          </w:p>
+        </w:tc>
+        <w:tc>
+          <w:tcPr>
+            <w:tcW w:w="2248" w:type="dxa"/>
+          </w:tcPr>
+          <w:p>
+            <w:pPr>
+              <w:numPr>
+                <w:numId w:val="0"/>
+              </w:numPr>
+              <w:rPr>
+                <w:rFonts w:hint="eastAsia"/>
+                <w:vertAlign w:val="baseline"/>
+                <w:lang w:val="en-US" w:eastAsia="zh-CN"/>
+              </w:rPr>
+            </w:pPr>
+          </w:p>
+        </w:tc>
+        <w:tc>
+          <w:tcPr>
+            <w:tcW w:w="1704" w:type="dxa"/>
+          </w:tcPr>
+          <w:p>
+            <w:pPr>
+              <w:numPr>
+                <w:numId w:val="0"/>
+              </w:numPr>
+              <w:rPr>
+                <w:rFonts w:hint="eastAsia"/>
+                <w:vertAlign w:val="baseline"/>
+                <w:lang w:val="en-US" w:eastAsia="zh-CN"/>
+              </w:rPr>
+            </w:pPr>
+          </w:p>
+        </w:tc>
+        <w:tc>
+          <w:tcPr>
+            <w:tcW w:w="1705" w:type="dxa"/>
+          </w:tcPr>
+          <w:p>
+            <w:pPr>
+              <w:numPr>
+                <w:numId w:val="0"/>
+              </w:numPr>
+              <w:rPr>
+                <w:rFonts w:hint="eastAsia"/>
+                <w:vertAlign w:val="baseline"/>
+                <w:lang w:val="en-US" w:eastAsia="zh-CN"/>
+              </w:rPr>
+            </w:pPr>
+          </w:p>
+        </w:tc>
+        <w:tc>
+          <w:tcPr>
+            <w:tcW w:w="1705" w:type="dxa"/>
+          </w:tcPr>
+          <w:p>
+            <w:pPr>
+              <w:numPr>
+                <w:numId w:val="0"/>
+              </w:numPr>
+              <w:rPr>
+                <w:rFonts w:hint="eastAsia"/>
+                <w:vertAlign w:val="baseline"/>
+                <w:lang w:val="en-US" w:eastAsia="zh-CN"/>
+              </w:rPr>
+            </w:pPr>
+          </w:p>
+        </w:tc>
+      </w:tr>
+      <w:tr>
+        <w:tblPrEx>
+          <w:tblBorders>
+            <w:top w:val="single" w:color="auto" w:sz="4" w:space="0"/>
+            <w:left w:val="single" w:color="auto" w:sz="4" w:space="0"/>
+            <w:bottom w:val="single" w:color="auto" w:sz="4" w:space="0"/>
+            <w:right w:val="single" w:color="auto" w:sz="4" w:space="0"/>
+            <w:insideH w:val="single" w:color="auto" w:sz="4" w:space="0"/>
+            <w:insideV w:val="single" w:color="auto" w:sz="4" w:space="0"/>
+          </w:tblBorders>
+        </w:tblPrEx>
+        <w:tc>
+          <w:tcPr>
+            <w:tcW w:w="1160" w:type="dxa"/>
+          </w:tcPr>
+          <w:p>
+            <w:pPr>
+              <w:numPr>
+                <w:numId w:val="0"/>
+              </w:numPr>
+              <w:rPr>
+                <w:rFonts w:hint="default"/>
+                <w:vertAlign w:val="baseline"/>
+                <w:lang w:val="en-US" w:eastAsia="zh-CN"/>
+              </w:rPr>
+            </w:pPr>
+            <w:r>
+              <w:rPr>
+                <w:rFonts w:hint="eastAsia"/>
+                <w:vertAlign w:val="baseline"/>
+                <w:lang w:val="en-US" w:eastAsia="zh-CN"/>
+              </w:rPr>
+              <w:t>当前价值</w:t>
+            </w:r>
+          </w:p>
+        </w:tc>
+        <w:tc>
+          <w:tcPr>
+            <w:tcW w:w="2248" w:type="dxa"/>
+          </w:tcPr>
+          <w:p>
+            <w:pPr>
+              <w:numPr>
+                <w:numId w:val="0"/>
+              </w:numPr>
+              <w:rPr>
+                <w:rFonts w:hint="eastAsia"/>
+                <w:vertAlign w:val="baseline"/>
+                <w:lang w:val="en-US" w:eastAsia="zh-CN"/>
+              </w:rPr>
+            </w:pPr>
+          </w:p>
+        </w:tc>
+        <w:tc>
+          <w:tcPr>
+            <w:tcW w:w="1704" w:type="dxa"/>
+          </w:tcPr>
+          <w:p>
+            <w:pPr>
+              <w:numPr>
+                <w:numId w:val="0"/>
+              </w:numPr>
+              <w:rPr>
+                <w:rFonts w:hint="eastAsia"/>
+                <w:vertAlign w:val="baseline"/>
+                <w:lang w:val="en-US" w:eastAsia="zh-CN"/>
+              </w:rPr>
+            </w:pPr>
+          </w:p>
+        </w:tc>
+        <w:tc>
+          <w:tcPr>
+            <w:tcW w:w="1705" w:type="dxa"/>
+          </w:tcPr>
+          <w:p>
+            <w:pPr>
+              <w:numPr>
+                <w:numId w:val="0"/>
+              </w:numPr>
+              <w:rPr>
+                <w:rFonts w:hint="eastAsia"/>
+                <w:vertAlign w:val="baseline"/>
+                <w:lang w:val="en-US" w:eastAsia="zh-CN"/>
+              </w:rPr>
+            </w:pPr>
+          </w:p>
+        </w:tc>
+        <w:tc>
+          <w:tcPr>
+            <w:tcW w:w="1705" w:type="dxa"/>
+          </w:tcPr>
+          <w:p>
+            <w:pPr>
+              <w:numPr>
+                <w:numId w:val="0"/>
+              </w:numPr>
+              <w:rPr>
+                <w:rFonts w:hint="eastAsia"/>
+                <w:vertAlign w:val="baseline"/>
+                <w:lang w:val="en-US" w:eastAsia="zh-CN"/>
+              </w:rPr>
+            </w:pPr>
+          </w:p>
+        </w:tc>
+      </w:tr>
+      <w:tr>
+        <w:tblPrEx>
+          <w:tblBorders>
+            <w:top w:val="single" w:color="auto" w:sz="4" w:space="0"/>
+            <w:left w:val="single" w:color="auto" w:sz="4" w:space="0"/>
+            <w:bottom w:val="single" w:color="auto" w:sz="4" w:space="0"/>
+            <w:right w:val="single" w:color="auto" w:sz="4" w:space="0"/>
+            <w:insideH w:val="single" w:color="auto" w:sz="4" w:space="0"/>
+            <w:insideV w:val="single" w:color="auto" w:sz="4" w:space="0"/>
+          </w:tblBorders>
+          <w:tblCellMar>
+            <w:left w:w="108" w:type="dxa"/>
+            <w:right w:w="108" w:type="dxa"/>
+          </w:tblCellMar>
+        </w:tblPrEx>
+        <w:tc>
+          <w:tcPr>
+            <w:tcW w:w="1160" w:type="dxa"/>
+          </w:tcPr>
+          <w:p>
+            <w:pPr>
+              <w:numPr>
+                <w:numId w:val="0"/>
+              </w:numPr>
+              <w:rPr>
+                <w:rFonts w:hint="default"/>
+                <w:vertAlign w:val="baseline"/>
+                <w:lang w:val="en-US" w:eastAsia="zh-CN"/>
+              </w:rPr>
+            </w:pPr>
+            <w:r>
+              <w:rPr>
+                <w:rFonts w:hint="eastAsia"/>
+                <w:vertAlign w:val="baseline"/>
+                <w:lang w:val="en-US" w:eastAsia="zh-CN"/>
+              </w:rPr>
+              <w:t>买入</w:t>
+            </w:r>
+          </w:p>
+        </w:tc>
+        <w:tc>
+          <w:tcPr>
+            <w:tcW w:w="2248" w:type="dxa"/>
+          </w:tcPr>
+          <w:p>
+            <w:pPr>
+              <w:numPr>
+                <w:numId w:val="0"/>
+              </w:numPr>
+              <w:rPr>
+                <w:rFonts w:hint="default"/>
+                <w:vertAlign w:val="baseline"/>
+                <w:lang w:val="en-US" w:eastAsia="zh-CN"/>
+              </w:rPr>
+            </w:pPr>
+            <w:r>
+              <w:rPr>
+                <w:rFonts w:hint="eastAsia"/>
+                <w:vertAlign w:val="baseline"/>
+                <w:lang w:val="en-US" w:eastAsia="zh-CN"/>
+              </w:rPr>
+              <w:t>级别</w:t>
+            </w:r>
+          </w:p>
+        </w:tc>
+        <w:tc>
+          <w:tcPr>
+            <w:tcW w:w="1704" w:type="dxa"/>
+          </w:tcPr>
+          <w:p>
+            <w:pPr>
+              <w:numPr>
+                <w:numId w:val="0"/>
+              </w:numPr>
+              <w:rPr>
+                <w:rFonts w:hint="eastAsia"/>
+                <w:vertAlign w:val="baseline"/>
+                <w:lang w:val="en-US" w:eastAsia="zh-CN"/>
+              </w:rPr>
+            </w:pPr>
+          </w:p>
+        </w:tc>
+        <w:tc>
+          <w:tcPr>
+            <w:tcW w:w="1705" w:type="dxa"/>
+          </w:tcPr>
+          <w:p>
+            <w:pPr>
+              <w:numPr>
+                <w:numId w:val="0"/>
+              </w:numPr>
+              <w:rPr>
+                <w:rFonts w:hint="eastAsia"/>
+                <w:vertAlign w:val="baseline"/>
+                <w:lang w:val="en-US" w:eastAsia="zh-CN"/>
+              </w:rPr>
+            </w:pPr>
+          </w:p>
+        </w:tc>
+        <w:tc>
+          <w:tcPr>
+            <w:tcW w:w="1705" w:type="dxa"/>
+          </w:tcPr>
+          <w:p>
+            <w:pPr>
+              <w:numPr>
+                <w:numId w:val="0"/>
+              </w:numPr>
+              <w:rPr>
+                <w:rFonts w:hint="eastAsia"/>
+                <w:vertAlign w:val="baseline"/>
+                <w:lang w:val="en-US" w:eastAsia="zh-CN"/>
+              </w:rPr>
+            </w:pPr>
+          </w:p>
+        </w:tc>
+      </w:tr>
+      <w:tr>
+        <w:tblPrEx>
+          <w:tblBorders>
+            <w:top w:val="single" w:color="auto" w:sz="4" w:space="0"/>
+            <w:left w:val="single" w:color="auto" w:sz="4" w:space="0"/>
+            <w:bottom w:val="single" w:color="auto" w:sz="4" w:space="0"/>
+            <w:right w:val="single" w:color="auto" w:sz="4" w:space="0"/>
+            <w:insideH w:val="single" w:color="auto" w:sz="4" w:space="0"/>
+            <w:insideV w:val="single" w:color="auto" w:sz="4" w:space="0"/>
+          </w:tblBorders>
+          <w:tblCellMar>
+            <w:left w:w="108" w:type="dxa"/>
+            <w:right w:w="108" w:type="dxa"/>
+          </w:tblCellMar>
+        </w:tblPrEx>
+        <w:tc>
+          <w:tcPr>
+            <w:tcW w:w="1160" w:type="dxa"/>
+          </w:tcPr>
+          <w:p>
+            <w:pPr>
+              <w:numPr>
+                <w:numId w:val="0"/>
+              </w:numPr>
+              <w:rPr>
+                <w:rFonts w:hint="eastAsia"/>
+                <w:vertAlign w:val="baseline"/>
+                <w:lang w:val="en-US" w:eastAsia="zh-CN"/>
+              </w:rPr>
+            </w:pPr>
+          </w:p>
+        </w:tc>
+        <w:tc>
+          <w:tcPr>
+            <w:tcW w:w="2248" w:type="dxa"/>
+          </w:tcPr>
+          <w:p>
+            <w:pPr>
+              <w:numPr>
+                <w:numId w:val="0"/>
+              </w:numPr>
+              <w:rPr>
+                <w:rFonts w:hint="default"/>
+                <w:vertAlign w:val="baseline"/>
+                <w:lang w:val="en-US" w:eastAsia="zh-CN"/>
+              </w:rPr>
+            </w:pPr>
+            <w:r>
+              <w:rPr>
+                <w:rFonts w:hint="eastAsia"/>
+                <w:vertAlign w:val="baseline"/>
+                <w:lang w:val="en-US" w:eastAsia="zh-CN"/>
+              </w:rPr>
+              <w:t>买点类型</w:t>
+            </w:r>
+          </w:p>
+        </w:tc>
+        <w:tc>
+          <w:tcPr>
+            <w:tcW w:w="1704" w:type="dxa"/>
+          </w:tcPr>
+          <w:p>
+            <w:pPr>
+              <w:numPr>
+                <w:numId w:val="0"/>
+              </w:numPr>
+              <w:rPr>
+                <w:rFonts w:hint="eastAsia"/>
+                <w:vertAlign w:val="baseline"/>
+                <w:lang w:val="en-US" w:eastAsia="zh-CN"/>
+              </w:rPr>
+            </w:pPr>
+          </w:p>
+        </w:tc>
+        <w:tc>
+          <w:tcPr>
+            <w:tcW w:w="1705" w:type="dxa"/>
+          </w:tcPr>
+          <w:p>
+            <w:pPr>
+              <w:numPr>
+                <w:numId w:val="0"/>
+              </w:numPr>
+              <w:rPr>
+                <w:rFonts w:hint="eastAsia"/>
+                <w:vertAlign w:val="baseline"/>
+                <w:lang w:val="en-US" w:eastAsia="zh-CN"/>
+              </w:rPr>
+            </w:pPr>
+          </w:p>
+        </w:tc>
+        <w:tc>
+          <w:tcPr>
+            <w:tcW w:w="1705" w:type="dxa"/>
+          </w:tcPr>
+          <w:p>
+            <w:pPr>
+              <w:numPr>
+                <w:numId w:val="0"/>
+              </w:numPr>
+              <w:rPr>
+                <w:rFonts w:hint="eastAsia"/>
+                <w:vertAlign w:val="baseline"/>
+                <w:lang w:val="en-US" w:eastAsia="zh-CN"/>
+              </w:rPr>
+            </w:pPr>
+          </w:p>
+        </w:tc>
+      </w:tr>
+      <w:tr>
+        <w:tblPrEx>
+          <w:tblBorders>
+            <w:top w:val="single" w:color="auto" w:sz="4" w:space="0"/>
+            <w:left w:val="single" w:color="auto" w:sz="4" w:space="0"/>
+            <w:bottom w:val="single" w:color="auto" w:sz="4" w:space="0"/>
+            <w:right w:val="single" w:color="auto" w:sz="4" w:space="0"/>
+            <w:insideH w:val="single" w:color="auto" w:sz="4" w:space="0"/>
+            <w:insideV w:val="single" w:color="auto" w:sz="4" w:space="0"/>
+          </w:tblBorders>
+        </w:tblPrEx>
+        <w:tc>
+          <w:tcPr>
+            <w:tcW w:w="1160" w:type="dxa"/>
+          </w:tcPr>
+          <w:p>
+            <w:pPr>
+              <w:numPr>
+                <w:numId w:val="0"/>
+              </w:numPr>
+              <w:rPr>
+                <w:rFonts w:hint="eastAsia"/>
+                <w:vertAlign w:val="baseline"/>
+                <w:lang w:val="en-US" w:eastAsia="zh-CN"/>
+              </w:rPr>
+            </w:pPr>
+          </w:p>
+        </w:tc>
+        <w:tc>
+          <w:tcPr>
+            <w:tcW w:w="2248" w:type="dxa"/>
+          </w:tcPr>
+          <w:p>
+            <w:pPr>
+              <w:numPr>
+                <w:numId w:val="0"/>
+              </w:numPr>
+              <w:rPr>
+                <w:rFonts w:hint="default"/>
+                <w:vertAlign w:val="baseline"/>
+                <w:lang w:val="en-US" w:eastAsia="zh-CN"/>
+              </w:rPr>
+            </w:pPr>
+            <w:r>
+              <w:rPr>
+                <w:rFonts w:hint="eastAsia"/>
+                <w:vertAlign w:val="baseline"/>
+                <w:lang w:val="en-US" w:eastAsia="zh-CN"/>
+              </w:rPr>
+              <w:t>买入理由</w:t>
+            </w:r>
+          </w:p>
+        </w:tc>
+        <w:tc>
+          <w:tcPr>
+            <w:tcW w:w="1704" w:type="dxa"/>
+          </w:tcPr>
+          <w:p>
+            <w:pPr>
+              <w:numPr>
+                <w:numId w:val="0"/>
+              </w:numPr>
+              <w:rPr>
+                <w:rFonts w:hint="eastAsia"/>
+                <w:vertAlign w:val="baseline"/>
+                <w:lang w:val="en-US" w:eastAsia="zh-CN"/>
+              </w:rPr>
+            </w:pPr>
+          </w:p>
+        </w:tc>
+        <w:tc>
+          <w:tcPr>
+            <w:tcW w:w="1705" w:type="dxa"/>
+          </w:tcPr>
+          <w:p>
+            <w:pPr>
+              <w:numPr>
+                <w:numId w:val="0"/>
+              </w:numPr>
+              <w:rPr>
+                <w:rFonts w:hint="eastAsia"/>
+                <w:vertAlign w:val="baseline"/>
+                <w:lang w:val="en-US" w:eastAsia="zh-CN"/>
+              </w:rPr>
+            </w:pPr>
+          </w:p>
+        </w:tc>
+        <w:tc>
+          <w:tcPr>
+            <w:tcW w:w="1705" w:type="dxa"/>
+          </w:tcPr>
+          <w:p>
+            <w:pPr>
+              <w:numPr>
+                <w:numId w:val="0"/>
+              </w:numPr>
+              <w:rPr>
+                <w:rFonts w:hint="eastAsia"/>
+                <w:vertAlign w:val="baseline"/>
+                <w:lang w:val="en-US" w:eastAsia="zh-CN"/>
+              </w:rPr>
+            </w:pPr>
+          </w:p>
+        </w:tc>
+      </w:tr>
+      <w:tr>
+        <w:tblPrEx>
+          <w:tblBorders>
+            <w:top w:val="single" w:color="auto" w:sz="4" w:space="0"/>
+            <w:left w:val="single" w:color="auto" w:sz="4" w:space="0"/>
+            <w:bottom w:val="single" w:color="auto" w:sz="4" w:space="0"/>
+            <w:right w:val="single" w:color="auto" w:sz="4" w:space="0"/>
+            <w:insideH w:val="single" w:color="auto" w:sz="4" w:space="0"/>
+            <w:insideV w:val="single" w:color="auto" w:sz="4" w:space="0"/>
+          </w:tblBorders>
+          <w:tblCellMar>
+            <w:left w:w="108" w:type="dxa"/>
+            <w:right w:w="108" w:type="dxa"/>
+          </w:tblCellMar>
+        </w:tblPrEx>
+        <w:tc>
+          <w:tcPr>
+            <w:tcW w:w="1160" w:type="dxa"/>
+          </w:tcPr>
+          <w:p>
+            <w:pPr>
+              <w:numPr>
+                <w:numId w:val="0"/>
+              </w:numPr>
+              <w:rPr>
+                <w:rFonts w:hint="eastAsia"/>
+                <w:vertAlign w:val="baseline"/>
+                <w:lang w:val="en-US" w:eastAsia="zh-CN"/>
+              </w:rPr>
+            </w:pPr>
+          </w:p>
+        </w:tc>
+        <w:tc>
+          <w:tcPr>
+            <w:tcW w:w="2248" w:type="dxa"/>
+          </w:tcPr>
+          <w:p>
+            <w:pPr>
+              <w:numPr>
+                <w:numId w:val="0"/>
+              </w:numPr>
+              <w:rPr>
+                <w:rFonts w:hint="default"/>
+                <w:vertAlign w:val="baseline"/>
+                <w:lang w:val="en-US" w:eastAsia="zh-CN"/>
+              </w:rPr>
+            </w:pPr>
+            <w:r>
+              <w:rPr>
+                <w:rFonts w:hint="eastAsia"/>
+                <w:vertAlign w:val="baseline"/>
+                <w:lang w:val="en-US" w:eastAsia="zh-CN"/>
+              </w:rPr>
+              <w:t>价格</w:t>
+            </w:r>
+          </w:p>
+        </w:tc>
+        <w:tc>
+          <w:tcPr>
+            <w:tcW w:w="1704" w:type="dxa"/>
+          </w:tcPr>
+          <w:p>
+            <w:pPr>
+              <w:numPr>
+                <w:numId w:val="0"/>
+              </w:numPr>
+              <w:rPr>
+                <w:rFonts w:hint="eastAsia"/>
+                <w:vertAlign w:val="baseline"/>
+                <w:lang w:val="en-US" w:eastAsia="zh-CN"/>
+              </w:rPr>
+            </w:pPr>
+          </w:p>
+        </w:tc>
+        <w:tc>
+          <w:tcPr>
+            <w:tcW w:w="1705" w:type="dxa"/>
+          </w:tcPr>
+          <w:p>
+            <w:pPr>
+              <w:numPr>
+                <w:numId w:val="0"/>
+              </w:numPr>
+              <w:rPr>
+                <w:rFonts w:hint="eastAsia"/>
+                <w:vertAlign w:val="baseline"/>
+                <w:lang w:val="en-US" w:eastAsia="zh-CN"/>
+              </w:rPr>
+            </w:pPr>
+          </w:p>
+        </w:tc>
+        <w:tc>
+          <w:tcPr>
+            <w:tcW w:w="1705" w:type="dxa"/>
+          </w:tcPr>
+          <w:p>
+            <w:pPr>
+              <w:numPr>
+                <w:numId w:val="0"/>
+              </w:numPr>
+              <w:rPr>
+                <w:rFonts w:hint="eastAsia"/>
+                <w:vertAlign w:val="baseline"/>
+                <w:lang w:val="en-US" w:eastAsia="zh-CN"/>
+              </w:rPr>
+            </w:pPr>
+          </w:p>
+        </w:tc>
+      </w:tr>
+      <w:tr>
+        <w:tblPrEx>
+          <w:tblBorders>
+            <w:top w:val="single" w:color="auto" w:sz="4" w:space="0"/>
+            <w:left w:val="single" w:color="auto" w:sz="4" w:space="0"/>
+            <w:bottom w:val="single" w:color="auto" w:sz="4" w:space="0"/>
+            <w:right w:val="single" w:color="auto" w:sz="4" w:space="0"/>
+            <w:insideH w:val="single" w:color="auto" w:sz="4" w:space="0"/>
+            <w:insideV w:val="single" w:color="auto" w:sz="4" w:space="0"/>
+          </w:tblBorders>
+        </w:tblPrEx>
+        <w:tc>
+          <w:tcPr>
+            <w:tcW w:w="1160" w:type="dxa"/>
+          </w:tcPr>
+          <w:p>
+            <w:pPr>
+              <w:numPr>
+                <w:numId w:val="0"/>
+              </w:numPr>
+              <w:rPr>
+                <w:rFonts w:hint="eastAsia"/>
+                <w:vertAlign w:val="baseline"/>
+                <w:lang w:val="en-US" w:eastAsia="zh-CN"/>
+              </w:rPr>
+            </w:pPr>
+          </w:p>
+        </w:tc>
+        <w:tc>
+          <w:tcPr>
+            <w:tcW w:w="2248" w:type="dxa"/>
+          </w:tcPr>
+          <w:p>
+            <w:pPr>
+              <w:numPr>
+                <w:numId w:val="0"/>
+              </w:numPr>
+              <w:rPr>
+                <w:rFonts w:hint="default"/>
+                <w:vertAlign w:val="baseline"/>
+                <w:lang w:val="en-US" w:eastAsia="zh-CN"/>
+              </w:rPr>
+            </w:pPr>
+            <w:r>
+              <w:rPr>
+                <w:rFonts w:hint="eastAsia"/>
+                <w:vertAlign w:val="baseline"/>
+                <w:lang w:val="en-US" w:eastAsia="zh-CN"/>
+              </w:rPr>
+              <w:t>数量</w:t>
+            </w:r>
+          </w:p>
+        </w:tc>
+        <w:tc>
+          <w:tcPr>
+            <w:tcW w:w="1704" w:type="dxa"/>
+          </w:tcPr>
+          <w:p>
+            <w:pPr>
+              <w:numPr>
+                <w:numId w:val="0"/>
+              </w:numPr>
+              <w:rPr>
+                <w:rFonts w:hint="eastAsia"/>
+                <w:vertAlign w:val="baseline"/>
+                <w:lang w:val="en-US" w:eastAsia="zh-CN"/>
+              </w:rPr>
+            </w:pPr>
+          </w:p>
+        </w:tc>
+        <w:tc>
+          <w:tcPr>
+            <w:tcW w:w="1705" w:type="dxa"/>
+          </w:tcPr>
+          <w:p>
+            <w:pPr>
+              <w:numPr>
+                <w:numId w:val="0"/>
+              </w:numPr>
+              <w:rPr>
+                <w:rFonts w:hint="eastAsia"/>
+                <w:vertAlign w:val="baseline"/>
+                <w:lang w:val="en-US" w:eastAsia="zh-CN"/>
+              </w:rPr>
+            </w:pPr>
+          </w:p>
+        </w:tc>
+        <w:tc>
+          <w:tcPr>
+            <w:tcW w:w="1705" w:type="dxa"/>
+          </w:tcPr>
+          <w:p>
+            <w:pPr>
+              <w:numPr>
+                <w:numId w:val="0"/>
+              </w:numPr>
+              <w:rPr>
+                <w:rFonts w:hint="eastAsia"/>
+                <w:vertAlign w:val="baseline"/>
+                <w:lang w:val="en-US" w:eastAsia="zh-CN"/>
+              </w:rPr>
+            </w:pPr>
+          </w:p>
+        </w:tc>
+      </w:tr>
+      <w:tr>
+        <w:tblPrEx>
+          <w:tblBorders>
+            <w:top w:val="single" w:color="auto" w:sz="4" w:space="0"/>
+            <w:left w:val="single" w:color="auto" w:sz="4" w:space="0"/>
+            <w:bottom w:val="single" w:color="auto" w:sz="4" w:space="0"/>
+            <w:right w:val="single" w:color="auto" w:sz="4" w:space="0"/>
+            <w:insideH w:val="single" w:color="auto" w:sz="4" w:space="0"/>
+            <w:insideV w:val="single" w:color="auto" w:sz="4" w:space="0"/>
+          </w:tblBorders>
+        </w:tblPrEx>
+        <w:tc>
+          <w:tcPr>
+            <w:tcW w:w="1160" w:type="dxa"/>
+          </w:tcPr>
+          <w:p>
+            <w:pPr>
+              <w:numPr>
+                <w:numId w:val="0"/>
+              </w:numPr>
+              <w:rPr>
+                <w:rFonts w:hint="eastAsia"/>
+                <w:vertAlign w:val="baseline"/>
+                <w:lang w:val="en-US" w:eastAsia="zh-CN"/>
+              </w:rPr>
+            </w:pPr>
+          </w:p>
+        </w:tc>
+        <w:tc>
+          <w:tcPr>
+            <w:tcW w:w="2248" w:type="dxa"/>
+          </w:tcPr>
+          <w:p>
+            <w:pPr>
+              <w:numPr>
+                <w:numId w:val="0"/>
+              </w:numPr>
+              <w:rPr>
+                <w:rFonts w:hint="default"/>
+                <w:vertAlign w:val="baseline"/>
+                <w:lang w:val="en-US" w:eastAsia="zh-CN"/>
+              </w:rPr>
+            </w:pPr>
+            <w:r>
+              <w:rPr>
+                <w:rFonts w:hint="eastAsia"/>
+                <w:vertAlign w:val="baseline"/>
+                <w:lang w:val="en-US" w:eastAsia="zh-CN"/>
+              </w:rPr>
+              <w:t>资金</w:t>
+            </w:r>
+          </w:p>
+        </w:tc>
+        <w:tc>
+          <w:tcPr>
+            <w:tcW w:w="1704" w:type="dxa"/>
+          </w:tcPr>
+          <w:p>
+            <w:pPr>
+              <w:numPr>
+                <w:numId w:val="0"/>
+              </w:numPr>
+              <w:rPr>
+                <w:rFonts w:hint="eastAsia"/>
+                <w:vertAlign w:val="baseline"/>
+                <w:lang w:val="en-US" w:eastAsia="zh-CN"/>
+              </w:rPr>
+            </w:pPr>
+          </w:p>
+        </w:tc>
+        <w:tc>
+          <w:tcPr>
+            <w:tcW w:w="1705" w:type="dxa"/>
+          </w:tcPr>
+          <w:p>
+            <w:pPr>
+              <w:numPr>
+                <w:numId w:val="0"/>
+              </w:numPr>
+              <w:rPr>
+                <w:rFonts w:hint="eastAsia"/>
+                <w:vertAlign w:val="baseline"/>
+                <w:lang w:val="en-US" w:eastAsia="zh-CN"/>
+              </w:rPr>
+            </w:pPr>
+          </w:p>
+        </w:tc>
+        <w:tc>
+          <w:tcPr>
+            <w:tcW w:w="1705" w:type="dxa"/>
+          </w:tcPr>
+          <w:p>
+            <w:pPr>
+              <w:numPr>
+                <w:numId w:val="0"/>
+              </w:numPr>
+              <w:rPr>
+                <w:rFonts w:hint="eastAsia"/>
+                <w:vertAlign w:val="baseline"/>
+                <w:lang w:val="en-US" w:eastAsia="zh-CN"/>
+              </w:rPr>
+            </w:pPr>
+          </w:p>
+        </w:tc>
+      </w:tr>
+      <w:tr>
+        <w:tblPrEx>
+          <w:tblBorders>
+            <w:top w:val="single" w:color="auto" w:sz="4" w:space="0"/>
+            <w:left w:val="single" w:color="auto" w:sz="4" w:space="0"/>
+            <w:bottom w:val="single" w:color="auto" w:sz="4" w:space="0"/>
+            <w:right w:val="single" w:color="auto" w:sz="4" w:space="0"/>
+            <w:insideH w:val="single" w:color="auto" w:sz="4" w:space="0"/>
+            <w:insideV w:val="single" w:color="auto" w:sz="4" w:space="0"/>
+          </w:tblBorders>
+        </w:tblPrEx>
+        <w:tc>
+          <w:tcPr>
+            <w:tcW w:w="1160" w:type="dxa"/>
+          </w:tcPr>
+          <w:p>
+            <w:pPr>
+              <w:numPr>
+                <w:numId w:val="0"/>
+              </w:numPr>
+              <w:rPr>
+                <w:rFonts w:hint="eastAsia"/>
+                <w:vertAlign w:val="baseline"/>
+                <w:lang w:val="en-US" w:eastAsia="zh-CN"/>
+              </w:rPr>
+            </w:pPr>
+          </w:p>
+        </w:tc>
+        <w:tc>
+          <w:tcPr>
+            <w:tcW w:w="2248" w:type="dxa"/>
+          </w:tcPr>
+          <w:p>
+            <w:pPr>
+              <w:numPr>
+                <w:numId w:val="0"/>
+              </w:numPr>
+              <w:rPr>
+                <w:rFonts w:hint="eastAsia"/>
+                <w:vertAlign w:val="baseline"/>
+                <w:lang w:val="en-US" w:eastAsia="zh-CN"/>
+              </w:rPr>
+            </w:pPr>
+          </w:p>
+        </w:tc>
+        <w:tc>
+          <w:tcPr>
+            <w:tcW w:w="1704" w:type="dxa"/>
+          </w:tcPr>
+          <w:p>
+            <w:pPr>
+              <w:numPr>
+                <w:numId w:val="0"/>
+              </w:numPr>
+              <w:rPr>
+                <w:rFonts w:hint="eastAsia"/>
+                <w:vertAlign w:val="baseline"/>
+                <w:lang w:val="en-US" w:eastAsia="zh-CN"/>
+              </w:rPr>
+            </w:pPr>
+          </w:p>
+        </w:tc>
+        <w:tc>
+          <w:tcPr>
+            <w:tcW w:w="1705" w:type="dxa"/>
+          </w:tcPr>
+          <w:p>
+            <w:pPr>
+              <w:numPr>
+                <w:numId w:val="0"/>
+              </w:numPr>
+              <w:rPr>
+                <w:rFonts w:hint="eastAsia"/>
+                <w:vertAlign w:val="baseline"/>
+                <w:lang w:val="en-US" w:eastAsia="zh-CN"/>
+              </w:rPr>
+            </w:pPr>
+          </w:p>
+        </w:tc>
+        <w:tc>
+          <w:tcPr>
+            <w:tcW w:w="1705" w:type="dxa"/>
+          </w:tcPr>
+          <w:p>
+            <w:pPr>
+              <w:numPr>
+                <w:numId w:val="0"/>
+              </w:numPr>
+              <w:rPr>
+                <w:rFonts w:hint="eastAsia"/>
+                <w:vertAlign w:val="baseline"/>
+                <w:lang w:val="en-US" w:eastAsia="zh-CN"/>
+              </w:rPr>
+            </w:pPr>
+          </w:p>
+        </w:tc>
+      </w:tr>
+    </w:tbl>
+    <w:p>
+      <w:pPr>
+        <w:numPr>
+          <w:numId w:val="0"/>
+        </w:numPr>
+        <w:ind w:leftChars="0"/>
+        <w:rPr>
+          <w:rFonts w:hint="eastAsia"/>
+          <w:lang w:val="en-US" w:eastAsia="zh-CN"/>
+        </w:rPr>
+      </w:pPr>
+    </w:p>
+    <w:p>
+      <w:pPr>
+        <w:numPr>
+          <w:ilvl w:val="1"/>
+          <w:numId w:val="1"/>
+        </w:numPr>
+        <w:ind w:left="567" w:leftChars="0" w:hanging="567" w:firstLineChars="0"/>
         <w:rPr>
           <w:rFonts w:hint="eastAsia"/>
           <w:lang w:val="en-US" w:eastAsia="zh-CN"/>
@@ -2779,8 +4840,8 @@
 
 <file path=word/commentsExtended.xml><?xml version="1.0" encoding="utf-8"?>
 <w15:commentsEx xmlns:wpc="http://schemas.microsoft.com/office/word/2010/wordprocessingCanvas" xmlns:mc="http://schemas.openxmlformats.org/markup-compatibility/2006" xmlns:o="urn:schemas-microsoft-com:office:office" xmlns:r="http://schemas.openxmlformats.org/officeDocument/2006/relationships" xmlns:m="http://schemas.openxmlformats.org/officeDocument/2006/math" xmlns:v="urn:schemas-microsoft-com:vml" xmlns:wp14="http://schemas.microsoft.com/office/word/2010/wordprocessingDrawing" xmlns:wp="http://schemas.openxmlformats.org/drawingml/2006/wordprocessingDrawing" xmlns:w="http://schemas.openxmlformats.org/wordprocessingml/2006/main" xmlns:w14="http://schemas.microsoft.com/office/word/2010/wordml" xmlns:w15="http://schemas.microsoft.com/office/word/2012/wordml" xmlns:w10="urn:schemas-microsoft-com:office:word" xmlns:wpg="http://schemas.microsoft.com/office/word/2010/wordprocessingGroup" xmlns:wpi="http://schemas.microsoft.com/office/word/2010/wordprocessingInk" xmlns:wne="http://schemas.microsoft.com/office/word/2006/wordml" xmlns:wps="http://schemas.microsoft.com/office/word/2010/wordprocessingShape" xmlns:wpsCustomData="http://www.wps.cn/officeDocument/2013/wpsCustomData" mc:Ignorable="w14 w15 wp14">
-  <w15:commentEx w15:paraId="0C714736" w15:done="0"/>
-  <w15:commentEx w15:paraId="2A992821" w15:done="0"/>
+  <w15:commentEx w15:paraId="347A726B" w15:done="0"/>
+  <w15:commentEx w15:paraId="36D75096" w15:done="0"/>
 </w15:commentsEx>
 </file>
 
@@ -3197,7 +5258,7 @@
     <w:lsdException w:unhideWhenUsed="0" w:uiPriority="0" w:semiHidden="0" w:name="toc 9"/>
     <w:lsdException w:unhideWhenUsed="0" w:uiPriority="0" w:semiHidden="0" w:name="Normal Indent"/>
     <w:lsdException w:unhideWhenUsed="0" w:uiPriority="0" w:semiHidden="0" w:name="footnote text"/>
-    <w:lsdException w:unhideWhenUsed="0" w:uiPriority="0" w:semiHidden="0" w:name="annotation text"/>
+    <w:lsdException w:qFormat="1" w:unhideWhenUsed="0" w:uiPriority="0" w:semiHidden="0" w:name="annotation text"/>
     <w:lsdException w:unhideWhenUsed="0" w:uiPriority="0" w:semiHidden="0" w:name="header"/>
     <w:lsdException w:unhideWhenUsed="0" w:uiPriority="0" w:semiHidden="0" w:name="footer"/>
     <w:lsdException w:unhideWhenUsed="0" w:uiPriority="0" w:semiHidden="0" w:name="index heading"/>
@@ -3232,7 +5293,7 @@
     <w:lsdException w:qFormat="1" w:unhideWhenUsed="0" w:uiPriority="0" w:semiHidden="0" w:name="Title"/>
     <w:lsdException w:unhideWhenUsed="0" w:uiPriority="0" w:semiHidden="0" w:name="Closing"/>
     <w:lsdException w:unhideWhenUsed="0" w:uiPriority="0" w:semiHidden="0" w:name="Signature"/>
-    <w:lsdException w:unhideWhenUsed="0" w:uiPriority="0" w:name="Default Paragraph Font"/>
+    <w:lsdException w:qFormat="1" w:unhideWhenUsed="0" w:uiPriority="0" w:name="Default Paragraph Font"/>
     <w:lsdException w:unhideWhenUsed="0" w:uiPriority="0" w:semiHidden="0" w:name="Body Text"/>
     <w:lsdException w:unhideWhenUsed="0" w:uiPriority="0" w:semiHidden="0" w:name="Body Text Indent"/>
     <w:lsdException w:unhideWhenUsed="0" w:uiPriority="0" w:semiHidden="0" w:name="List Continue"/>
@@ -3270,7 +5331,7 @@
     <w:lsdException w:unhideWhenUsed="0" w:uiPriority="0" w:semiHidden="0" w:name="HTML Sample"/>
     <w:lsdException w:unhideWhenUsed="0" w:uiPriority="0" w:semiHidden="0" w:name="HTML Typewriter"/>
     <w:lsdException w:unhideWhenUsed="0" w:uiPriority="0" w:semiHidden="0" w:name="HTML Variable"/>
-    <w:lsdException w:unhideWhenUsed="0" w:uiPriority="0" w:name="Normal Table"/>
+    <w:lsdException w:qFormat="1" w:unhideWhenUsed="0" w:uiPriority="0" w:name="Normal Table"/>
     <w:lsdException w:unhideWhenUsed="0" w:uiPriority="0" w:semiHidden="0" w:name="annotation subject"/>
     <w:lsdException w:unhideWhenUsed="0" w:uiPriority="0" w:semiHidden="0" w:name="Table Simple 1"/>
     <w:lsdException w:unhideWhenUsed="0" w:uiPriority="0" w:semiHidden="0" w:name="Table Simple 2"/>
@@ -3524,14 +5585,16 @@
       <w:sz w:val="28"/>
     </w:rPr>
   </w:style>
-  <w:style w:type="character" w:default="1" w:styleId="9">
+  <w:style w:type="character" w:default="1" w:styleId="10">
     <w:name w:val="Default Paragraph Font"/>
     <w:semiHidden/>
+    <w:qFormat/>
     <w:uiPriority w:val="0"/>
   </w:style>
   <w:style w:type="table" w:default="1" w:styleId="8">
     <w:name w:val="Normal Table"/>
     <w:semiHidden/>
+    <w:qFormat/>
     <w:uiPriority w:val="0"/>
     <w:tblPr>
       <w:tblCellMar>
@@ -3545,10 +5608,30 @@
   <w:style w:type="paragraph" w:styleId="7">
     <w:name w:val="annotation text"/>
     <w:basedOn w:val="1"/>
+    <w:qFormat/>
     <w:uiPriority w:val="0"/>
     <w:pPr>
       <w:jc w:val="left"/>
     </w:pPr>
+  </w:style>
+  <w:style w:type="table" w:styleId="9">
+    <w:name w:val="Table Grid"/>
+    <w:basedOn w:val="8"/>
+    <w:uiPriority w:val="0"/>
+    <w:pPr>
+      <w:widowControl w:val="0"/>
+      <w:jc w:val="both"/>
+    </w:pPr>
+    <w:tblPr>
+      <w:tblBorders>
+        <w:top w:val="single" w:color="auto" w:sz="4" w:space="0"/>
+        <w:left w:val="single" w:color="auto" w:sz="4" w:space="0"/>
+        <w:bottom w:val="single" w:color="auto" w:sz="4" w:space="0"/>
+        <w:right w:val="single" w:color="auto" w:sz="4" w:space="0"/>
+        <w:insideH w:val="single" w:color="auto" w:sz="4" w:space="0"/>
+        <w:insideV w:val="single" w:color="auto" w:sz="4" w:space="0"/>
+      </w:tblBorders>
+    </w:tblPr>
   </w:style>
 </w:styles>
 </file>
